--- a/Баскаков.docx
+++ b/Баскаков.docx
@@ -1126,7 +1126,6 @@
       <w:r>
         <w:rPr>
           <w:sz w:val="20"/>
-          <w:lang w:val="en-US"/>
         </w:rPr>
         <w:t>02</w:t>
       </w:r>
@@ -1139,7 +1138,6 @@
       <w:r>
         <w:rPr>
           <w:sz w:val="20"/>
-          <w:lang w:val="en-US"/>
         </w:rPr>
         <w:t>24</w:t>
       </w:r>
@@ -1152,21 +1150,14 @@
       <w:r>
         <w:rPr>
           <w:sz w:val="20"/>
-          <w:lang w:val="en-US"/>
-        </w:rPr>
-        <w:t xml:space="preserve"> </w:t>
-      </w:r>
-      <w:r>
-        <w:rPr>
-          <w:sz w:val="20"/>
-        </w:rPr>
-        <w:t>настоящее время</w:t>
-      </w:r>
-      <w:r>
-        <w:rPr>
-          <w:sz w:val="20"/>
-        </w:rPr>
-        <w:t xml:space="preserve">: </w:t>
+        </w:rPr>
+        <w:t xml:space="preserve"> </w:t>
+      </w:r>
+      <w:r>
+        <w:rPr>
+          <w:sz w:val="20"/>
+        </w:rPr>
+        <w:t xml:space="preserve">настоящее время: </w:t>
       </w:r>
     </w:p>
     <w:p>
@@ -1185,25 +1176,7 @@
           <w:i w:val="0"/>
           <w:sz w:val="20"/>
         </w:rPr>
-        <w:t>Филиал АО «</w:t>
-      </w:r>
-      <w:proofErr w:type="spellStart"/>
-      <w:r>
-        <w:rPr>
-          <w:b w:val="0"/>
-          <w:i w:val="0"/>
-          <w:sz w:val="20"/>
-        </w:rPr>
-        <w:t>Гринатом</w:t>
-      </w:r>
-      <w:proofErr w:type="spellEnd"/>
-      <w:r>
-        <w:rPr>
-          <w:b w:val="0"/>
-          <w:i w:val="0"/>
-          <w:sz w:val="20"/>
-        </w:rPr>
-        <w:t xml:space="preserve">» в </w:t>
+        <w:t xml:space="preserve">Филиал АО «Гринатом» в </w:t>
       </w:r>
       <w:proofErr w:type="spellStart"/>
       <w:r>
@@ -1297,18 +1270,7 @@
           <w:sz w:val="20"/>
           <w:szCs w:val="16"/>
         </w:rPr>
-        <w:t xml:space="preserve">Должность: </w:t>
-      </w:r>
-      <w:r>
-        <w:rPr>
-          <w:b w:val="0"/>
-          <w:bCs/>
-          <w:i w:val="0"/>
-          <w:iCs/>
-          <w:sz w:val="20"/>
-          <w:szCs w:val="16"/>
-        </w:rPr>
-        <w:t xml:space="preserve">Старший аналитик </w:t>
+        <w:t xml:space="preserve">Должность: Старший аналитик </w:t>
       </w:r>
       <w:r>
         <w:rPr>
@@ -3284,15 +3246,7 @@
         </w:numPr>
       </w:pPr>
       <w:r>
-        <w:t>Формирование и контроль выполнения заявок в службу поддержки (ЗАО «</w:t>
-      </w:r>
-      <w:proofErr w:type="spellStart"/>
-      <w:r>
-        <w:t>Гринатом</w:t>
-      </w:r>
-      <w:proofErr w:type="spellEnd"/>
-      <w:r>
-        <w:t>»).</w:t>
+        <w:t>Формирование и контроль выполнения заявок в службу поддержки (ЗАО «Гринатом»).</w:t>
       </w:r>
     </w:p>
     <w:p>
@@ -3351,13 +3305,13 @@
         <w:rPr>
           <w:sz w:val="20"/>
         </w:rPr>
-        <w:t>С 12.2008 по 0</w:t>
-      </w:r>
-      <w:r>
-        <w:rPr>
-          <w:sz w:val="20"/>
-        </w:rPr>
-        <w:t>4</w:t>
+        <w:t xml:space="preserve">С 12.2008 по </w:t>
+      </w:r>
+      <w:r>
+        <w:rPr>
+          <w:sz w:val="20"/>
+        </w:rPr>
+        <w:t>12</w:t>
       </w:r>
       <w:r>
         <w:rPr>
@@ -3876,7 +3830,31 @@
         <w:rPr>
           <w:sz w:val="20"/>
         </w:rPr>
-        <w:t>С 05.1999 по 10.1999 (по совместительству) и с</w:t>
+        <w:t>С 0</w:t>
+      </w:r>
+      <w:r>
+        <w:rPr>
+          <w:sz w:val="20"/>
+        </w:rPr>
+        <w:t>8</w:t>
+      </w:r>
+      <w:r>
+        <w:rPr>
+          <w:sz w:val="20"/>
+        </w:rPr>
+        <w:t xml:space="preserve">.1999 по </w:t>
+      </w:r>
+      <w:r>
+        <w:rPr>
+          <w:sz w:val="20"/>
+        </w:rPr>
+        <w:t>08</w:t>
+      </w:r>
+      <w:r>
+        <w:rPr>
+          <w:sz w:val="20"/>
+        </w:rPr>
+        <w:t>.1999 (по совместительству) и с</w:t>
       </w:r>
       <w:r>
         <w:rPr>
@@ -4053,7 +4031,21 @@
             <w:rStyle w:val="a5"/>
             <w:lang w:val="en-US"/>
           </w:rPr>
-          <w:t>rbsoftware</w:t>
+          <w:t>rbsoft</w:t>
+        </w:r>
+        <w:r>
+          <w:rPr>
+            <w:rStyle w:val="a5"/>
+            <w:lang w:val="en-US"/>
+          </w:rPr>
+          <w:t>w</w:t>
+        </w:r>
+        <w:r>
+          <w:rPr>
+            <w:rStyle w:val="a5"/>
+            <w:lang w:val="en-US"/>
+          </w:rPr>
+          <w:t>are</w:t>
         </w:r>
         <w:r>
           <w:rPr>
@@ -4083,13 +4075,7 @@
         </w:r>
       </w:hyperlink>
       <w:r>
-        <w:rPr>
-          <w:rStyle w:val="a5"/>
-        </w:rPr>
-        <w:t xml:space="preserve"> </w:t>
-      </w:r>
-      <w:r>
-        <w:t xml:space="preserve"> , где размещены дистрибутив демонстрационной версии программы и ее описание.</w:t>
+        <w:t>, где размещены дистрибутив демонстрационной версии программы и ее описание.</w:t>
       </w:r>
       <w:r>
         <w:t xml:space="preserve"> Также дистрибутив и описание программы можно скачать </w:t>
@@ -4286,7 +4272,6 @@
         <w:t xml:space="preserve"> </w:t>
       </w:r>
       <w:proofErr w:type="spellStart"/>
-      <w:proofErr w:type="gramStart"/>
       <w:r>
         <w:rPr>
           <w:lang w:val="en-US"/>
@@ -4298,14 +4283,7 @@
         <w:rPr>
           <w:lang w:val="en-US"/>
         </w:rPr>
-        <w:t xml:space="preserve">  HASP</w:t>
-      </w:r>
-      <w:proofErr w:type="gramEnd"/>
-      <w:r>
-        <w:rPr>
-          <w:lang w:val="en-US"/>
-        </w:rPr>
-        <w:t xml:space="preserve"> API, HASP Envelope</w:t>
+        <w:t xml:space="preserve">  HASP API, HASP Envelope</w:t>
       </w:r>
     </w:p>
     <w:p>
@@ -4355,13 +4333,11 @@
         <w:ind w:left="426"/>
       </w:pPr>
       <w:r>
-        <w:t xml:space="preserve">ООО «Красноярск </w:t>
-      </w:r>
-      <w:proofErr w:type="spellStart"/>
-      <w:r>
-        <w:t>опттраст</w:t>
-      </w:r>
-      <w:proofErr w:type="spellEnd"/>
+        <w:t>ООО «</w:t>
+      </w:r>
+      <w:r>
+        <w:t>Гефест</w:t>
+      </w:r>
       <w:r>
         <w:t xml:space="preserve">», </w:t>
       </w:r>
@@ -4490,15 +4466,7 @@
         <w:jc w:val="both"/>
       </w:pPr>
       <w:r>
-        <w:t xml:space="preserve">Аспирант (очное отделение) кафедры автоматизированной обработки информации Красноярского государственного технического университета. Специальность </w:t>
-      </w:r>
-      <w:proofErr w:type="gramStart"/>
-      <w:r>
-        <w:t>-  05.13.14</w:t>
-      </w:r>
-      <w:proofErr w:type="gramEnd"/>
-      <w:r>
-        <w:t xml:space="preserve">  "Системы обработки информации и управления". За время обучения в аспирантуре мной были исследованы различные методы оптимизации полученной ранее линейной динамической системы, описывающей деятельность предприятия; разработан оригинальный метод решения задачи с использованием декомпозиции. </w:t>
+        <w:t xml:space="preserve">Аспирант (очное отделение) кафедры автоматизированной обработки информации Красноярского государственного технического университета. Специальность -  05.13.14  "Системы обработки информации и управления". За время обучения в аспирантуре мной были исследованы различные методы оптимизации полученной ранее линейной динамической системы, описывающей деятельность предприятия; разработан оригинальный метод решения задачи с использованием декомпозиции. </w:t>
       </w:r>
     </w:p>
     <w:p>
@@ -4560,15 +4528,7 @@
         <w:jc w:val="both"/>
       </w:pPr>
       <w:r>
-        <w:t xml:space="preserve">Общее время работы над </w:t>
-      </w:r>
-      <w:proofErr w:type="gramStart"/>
-      <w:r>
-        <w:t>программой  -</w:t>
-      </w:r>
-      <w:proofErr w:type="gramEnd"/>
-      <w:r>
-        <w:t xml:space="preserve"> 5 месяцев. </w:t>
+        <w:t xml:space="preserve">Общее время работы над программой  - 5 месяцев. </w:t>
       </w:r>
     </w:p>
     <w:p>
@@ -4577,15 +4537,7 @@
         <w:jc w:val="both"/>
       </w:pPr>
       <w:r>
-        <w:t xml:space="preserve">Разработаны методы оптимизации рассматриваемой системы в случае неполной информации о </w:t>
-      </w:r>
-      <w:proofErr w:type="gramStart"/>
-      <w:r>
-        <w:t>ее  параметрах</w:t>
-      </w:r>
-      <w:proofErr w:type="gramEnd"/>
-      <w:r>
-        <w:t xml:space="preserve">. Разработанные методы были реализованы в виде программного обеспечения на </w:t>
+        <w:t xml:space="preserve">Разработаны методы оптимизации рассматриваемой системы в случае неполной информации о ее  параметрах. Разработанные методы были реализованы в виде программного обеспечения на </w:t>
       </w:r>
       <w:r>
         <w:rPr>
@@ -4614,7 +4566,6 @@
       <w:r>
         <w:t xml:space="preserve"> </w:t>
       </w:r>
-      <w:proofErr w:type="gramStart"/>
       <w:r>
         <w:rPr>
           <w:lang w:val="en-US"/>
@@ -4622,11 +4573,7 @@
         <w:t>Excel</w:t>
       </w:r>
       <w:r>
-        <w:t>,  прерывания</w:t>
-      </w:r>
-      <w:proofErr w:type="gramEnd"/>
-      <w:r>
-        <w:t xml:space="preserve"> и возобновления вычислительного эксперимента, генерации отчета о проведенном эксперименте в </w:t>
+        <w:t xml:space="preserve">,  прерывания и возобновления вычислительного эксперимента, генерации отчета о проведенном эксперименте в </w:t>
       </w:r>
       <w:r>
         <w:rPr>
@@ -4812,7 +4759,31 @@
         <w:rPr>
           <w:sz w:val="20"/>
         </w:rPr>
-        <w:t>С 07.1996 по 08.1997 (по совместительству)</w:t>
+        <w:t>С 0</w:t>
+      </w:r>
+      <w:r>
+        <w:rPr>
+          <w:sz w:val="20"/>
+        </w:rPr>
+        <w:t>1</w:t>
+      </w:r>
+      <w:r>
+        <w:rPr>
+          <w:sz w:val="20"/>
+        </w:rPr>
+        <w:t>.199</w:t>
+      </w:r>
+      <w:r>
+        <w:rPr>
+          <w:sz w:val="20"/>
+        </w:rPr>
+        <w:t>4</w:t>
+      </w:r>
+      <w:r>
+        <w:rPr>
+          <w:sz w:val="20"/>
+        </w:rPr>
+        <w:t xml:space="preserve"> по 08.1997 (по совместительству)</w:t>
       </w:r>
       <w:r>
         <w:rPr>
@@ -4882,21 +4853,7 @@
         <w:rPr>
           <w:sz w:val="20"/>
         </w:rPr>
-        <w:t xml:space="preserve">Должность </w:t>
-      </w:r>
-      <w:proofErr w:type="gramStart"/>
-      <w:r>
-        <w:rPr>
-          <w:sz w:val="20"/>
-        </w:rPr>
-        <w:t>–  бухгалтер</w:t>
-      </w:r>
-      <w:proofErr w:type="gramEnd"/>
-      <w:r>
-        <w:rPr>
-          <w:sz w:val="20"/>
-        </w:rPr>
-        <w:t xml:space="preserve">. </w:t>
+        <w:t xml:space="preserve">Должность –  бухгалтер. </w:t>
       </w:r>
     </w:p>
     <w:p>
@@ -5020,15 +4977,7 @@
         <w:jc w:val="both"/>
       </w:pPr>
       <w:r>
-        <w:t xml:space="preserve">Аспирант Института системного анализа РАН, г. Москва. Специальность </w:t>
-      </w:r>
-      <w:proofErr w:type="gramStart"/>
-      <w:r>
-        <w:t>-  05.13.10</w:t>
-      </w:r>
-      <w:proofErr w:type="gramEnd"/>
-      <w:r>
-        <w:t xml:space="preserve">  "Управление в социальных и экономических системах". Научный руководитель - д.э.н., профессор </w:t>
+        <w:t xml:space="preserve">Аспирант Института системного анализа РАН, г. Москва. Специальность -  05.13.10  "Управление в социальных и экономических системах". Научный руководитель - д.э.н., профессор </w:t>
       </w:r>
       <w:proofErr w:type="spellStart"/>
       <w:r>
@@ -5036,15 +4985,7 @@
       </w:r>
       <w:proofErr w:type="spellEnd"/>
       <w:r>
-        <w:t xml:space="preserve"> В.Д. Направление исследований - разработка и исследование методов оптимизации линейной динамической модели функционирования предприятия. В данной модели были учтены временные запаздывания и основные составляющие работы предприятия: закупка сырья, выпуск продукции, ее хранение, воспроизводство фондов, деятельность персонала, финансовые взаимоотношение предприятия с дебиторами, кредиторами </w:t>
-      </w:r>
-      <w:proofErr w:type="gramStart"/>
-      <w:r>
-        <w:t>и  фискальными</w:t>
-      </w:r>
-      <w:proofErr w:type="gramEnd"/>
-      <w:r>
-        <w:t xml:space="preserve"> органами, различные стратегии маркетинга.</w:t>
+        <w:t xml:space="preserve"> В.Д. Направление исследований - разработка и исследование методов оптимизации линейной динамической модели функционирования предприятия. В данной модели были учтены временные запаздывания и основные составляющие работы предприятия: закупка сырья, выпуск продукции, ее хранение, воспроизводство фондов, деятельность персонала, финансовые взаимоотношение предприятия с дебиторами, кредиторами и  фискальными органами, различные стратегии маркетинга.</w:t>
       </w:r>
     </w:p>
     <w:p>
@@ -6415,6 +6356,18 @@
       <w:shd w:val="clear" w:color="auto" w:fill="E1DFDD"/>
     </w:rPr>
   </w:style>
+  <w:style w:type="character" w:styleId="a9">
+    <w:name w:val="FollowedHyperlink"/>
+    <w:basedOn w:val="a0"/>
+    <w:uiPriority w:val="99"/>
+    <w:semiHidden/>
+    <w:unhideWhenUsed/>
+    <w:rsid w:val="00713DC2"/>
+    <w:rPr>
+      <w:color w:val="800080" w:themeColor="followedHyperlink"/>
+      <w:u w:val="single"/>
+    </w:rPr>
+  </w:style>
 </w:styles>
 </file>
 
